--- a/Java/M03JavaAdvanced/L07Workshop/Resources/07. Java-Advanced-Workshop-Custom-Data-Structures-Lab.docx
+++ b/Java/M03JavaAdvanced/L07Workshop/Resources/07. Java-Advanced-Workshop-Custom-Data-Structures-Lab.docx
@@ -1,6 +1,6 @@
 
 <file path=word/document.xml><?xml version="1.0" encoding="utf-8"?>
-<w:document xmlns:wpc="http://schemas.microsoft.com/office/word/2010/wordprocessingCanvas" xmlns:cx="http://schemas.microsoft.com/office/drawing/2014/chartex" xmlns:cx1="http://schemas.microsoft.com/office/drawing/2015/9/8/chartex" xmlns:cx2="http://schemas.microsoft.com/office/drawing/2015/10/21/chartex" xmlns:cx3="http://schemas.microsoft.com/office/drawing/2016/5/9/chartex" xmlns:cx4="http://schemas.microsoft.com/office/drawing/2016/5/10/chartex" xmlns:cx5="http://schemas.microsoft.com/office/drawing/2016/5/11/chartex" xmlns:cx6="http://schemas.microsoft.com/office/drawing/2016/5/12/chartex" xmlns:cx7="http://schemas.microsoft.com/office/drawing/2016/5/13/chartex" xmlns:cx8="http://schemas.microsoft.com/office/drawing/2016/5/14/chartex" xmlns:mc="http://schemas.openxmlformats.org/markup-compatibility/2006" xmlns:aink="http://schemas.microsoft.com/office/drawing/2016/ink" xmlns:am3d="http://schemas.microsoft.com/office/drawing/2017/model3d" xmlns:o="urn:schemas-microsoft-com:office:office" xmlns:r="http://schemas.openxmlformats.org/officeDocument/2006/relationships" xmlns:m="http://schemas.openxmlformats.org/officeDocument/2006/math" xmlns:v="urn:schemas-microsoft-com:vml" xmlns:wp14="http://schemas.microsoft.com/office/word/2010/wordprocessingDrawing" xmlns:wp="http://schemas.openxmlformats.org/drawingml/2006/wordprocessingDrawing" xmlns:w10="urn:schemas-microsoft-com:office:word" xmlns:w="http://schemas.openxmlformats.org/wordprocessingml/2006/main" xmlns:w14="http://schemas.microsoft.com/office/word/2010/wordml" xmlns:w15="http://schemas.microsoft.com/office/word/2012/wordml" xmlns:w16cid="http://schemas.microsoft.com/office/word/2016/wordml/cid" xmlns:w16se="http://schemas.microsoft.com/office/word/2015/wordml/symex" xmlns:wpg="http://schemas.microsoft.com/office/word/2010/wordprocessingGroup" xmlns:wpi="http://schemas.microsoft.com/office/word/2010/wordprocessingInk" xmlns:wne="http://schemas.microsoft.com/office/word/2006/wordml" xmlns:wps="http://schemas.microsoft.com/office/word/2010/wordprocessingShape" mc:Ignorable="w14 w15 w16se w16cid wp14">
+<w:document xmlns:wpc="http://schemas.microsoft.com/office/word/2010/wordprocessingCanvas" xmlns:cx="http://schemas.microsoft.com/office/drawing/2014/chartex" xmlns:cx1="http://schemas.microsoft.com/office/drawing/2015/9/8/chartex" xmlns:cx2="http://schemas.microsoft.com/office/drawing/2015/10/21/chartex" xmlns:cx3="http://schemas.microsoft.com/office/drawing/2016/5/9/chartex" xmlns:cx4="http://schemas.microsoft.com/office/drawing/2016/5/10/chartex" xmlns:cx5="http://schemas.microsoft.com/office/drawing/2016/5/11/chartex" xmlns:cx6="http://schemas.microsoft.com/office/drawing/2016/5/12/chartex" xmlns:cx7="http://schemas.microsoft.com/office/drawing/2016/5/13/chartex" xmlns:cx8="http://schemas.microsoft.com/office/drawing/2016/5/14/chartex" xmlns:mc="http://schemas.openxmlformats.org/markup-compatibility/2006" xmlns:aink="http://schemas.microsoft.com/office/drawing/2016/ink" xmlns:am3d="http://schemas.microsoft.com/office/drawing/2017/model3d" xmlns:o="urn:schemas-microsoft-com:office:office" xmlns:r="http://schemas.openxmlformats.org/officeDocument/2006/relationships" xmlns:m="http://schemas.openxmlformats.org/officeDocument/2006/math" xmlns:v="urn:schemas-microsoft-com:vml" xmlns:wp14="http://schemas.microsoft.com/office/word/2010/wordprocessingDrawing" xmlns:wp="http://schemas.openxmlformats.org/drawingml/2006/wordprocessingDrawing" xmlns:w10="urn:schemas-microsoft-com:office:word" xmlns:w="http://schemas.openxmlformats.org/wordprocessingml/2006/main" xmlns:w14="http://schemas.microsoft.com/office/word/2010/wordml" xmlns:w15="http://schemas.microsoft.com/office/word/2012/wordml" xmlns:w16cex="http://schemas.microsoft.com/office/word/2018/wordml/cex" xmlns:w16cid="http://schemas.microsoft.com/office/word/2016/wordml/cid" xmlns:w16="http://schemas.microsoft.com/office/word/2018/wordml" xmlns:w16sdtdh="http://schemas.microsoft.com/office/word/2020/wordml/sdtdatahash" xmlns:w16se="http://schemas.microsoft.com/office/word/2015/wordml/symex" xmlns:wpg="http://schemas.microsoft.com/office/word/2010/wordprocessingGroup" xmlns:wpi="http://schemas.microsoft.com/office/word/2010/wordprocessingInk" xmlns:wne="http://schemas.microsoft.com/office/word/2006/wordml" xmlns:wps="http://schemas.microsoft.com/office/word/2010/wordprocessingShape" mc:Ignorable="w14 w15 w16se w16cid w16 w16cex w16sdtdh wp14">
   <w:body>
     <w:p>
       <w:pPr>
@@ -97,7 +97,15 @@
         <w:t xml:space="preserve"> </w:t>
       </w:r>
       <w:r>
-        <w:t xml:space="preserve">that you've used before. Our </w:t>
+        <w:t xml:space="preserve">that </w:t>
+      </w:r>
+      <w:proofErr w:type="gramStart"/>
+      <w:r>
+        <w:t>you've</w:t>
+      </w:r>
+      <w:proofErr w:type="gramEnd"/>
+      <w:r>
+        <w:t xml:space="preserve"> used before. Our </w:t>
       </w:r>
       <w:r>
         <w:rPr>
@@ -282,8 +290,13 @@
         <w:t xml:space="preserve"> -</w:t>
       </w:r>
       <w:r>
-        <w:t xml:space="preserve"> Adds element at the specific index, the element at this index gets shift to the right alongside with any following elements, increasing size</w:t>
-      </w:r>
+        <w:t xml:space="preserve"> Adds element at the specific index, the element at this index gets shift to the right alongside with any following elements, increasing </w:t>
+      </w:r>
+      <w:proofErr w:type="gramStart"/>
+      <w:r>
+        <w:t>size</w:t>
+      </w:r>
+      <w:proofErr w:type="gramEnd"/>
     </w:p>
     <w:p>
       <w:pPr>
@@ -553,8 +566,13 @@
           <w:lang w:val="bg-BG"/>
         </w:rPr>
       </w:pPr>
-      <w:r>
-        <w:t>First of all, we must make it clear how our structure should work under the provided public functionality.</w:t>
+      <w:proofErr w:type="gramStart"/>
+      <w:r>
+        <w:t>First of all</w:t>
+      </w:r>
+      <w:proofErr w:type="gramEnd"/>
+      <w:r>
+        <w:t>, we must make it clear how our structure should work under the provided public functionality.</w:t>
       </w:r>
     </w:p>
     <w:p>
@@ -684,8 +702,13 @@
         <w:t xml:space="preserve">- </w:t>
       </w:r>
       <w:r>
-        <w:t>An array which will hold all of our elements</w:t>
-      </w:r>
+        <w:t xml:space="preserve">An array which will hold all of our </w:t>
+      </w:r>
+      <w:proofErr w:type="gramStart"/>
+      <w:r>
+        <w:t>elements</w:t>
+      </w:r>
+      <w:proofErr w:type="gramEnd"/>
     </w:p>
     <w:p>
       <w:pPr>
@@ -713,8 +736,13 @@
         <w:t xml:space="preserve"> </w:t>
       </w:r>
       <w:r>
-        <w:t>– Holds the size with real data of the array</w:t>
-      </w:r>
+        <w:t xml:space="preserve">– Holds the size with real data of the </w:t>
+      </w:r>
+      <w:proofErr w:type="gramStart"/>
+      <w:r>
+        <w:t>array</w:t>
+      </w:r>
+      <w:proofErr w:type="gramEnd"/>
     </w:p>
     <w:p>
       <w:pPr>
@@ -735,8 +763,13 @@
         <w:t xml:space="preserve">int capacity </w:t>
       </w:r>
       <w:r>
-        <w:t>– Holds the size of the array</w:t>
-      </w:r>
+        <w:t xml:space="preserve">– Holds the size of the </w:t>
+      </w:r>
+      <w:proofErr w:type="gramStart"/>
+      <w:r>
+        <w:t>array</w:t>
+      </w:r>
+      <w:proofErr w:type="gramEnd"/>
     </w:p>
     <w:p>
       <w:pPr>
@@ -773,8 +806,13 @@
         <w:t xml:space="preserve"> </w:t>
       </w:r>
       <w:r>
-        <w:t>– this method will be used to increase the internal collection's length twice</w:t>
-      </w:r>
+        <w:t xml:space="preserve">– this method will be used to increase the internal collection's length </w:t>
+      </w:r>
+      <w:proofErr w:type="gramStart"/>
+      <w:r>
+        <w:t>twice</w:t>
+      </w:r>
+      <w:proofErr w:type="gramEnd"/>
     </w:p>
     <w:p>
       <w:pPr>
@@ -802,8 +840,13 @@
         <w:t xml:space="preserve"> </w:t>
       </w:r>
       <w:r>
-        <w:t>– this method will help us to decrease the internal collection's length twice</w:t>
-      </w:r>
+        <w:t xml:space="preserve">– this method will help us to decrease the internal collection's length </w:t>
+      </w:r>
+      <w:proofErr w:type="gramStart"/>
+      <w:r>
+        <w:t>twice</w:t>
+      </w:r>
+      <w:proofErr w:type="gramEnd"/>
     </w:p>
     <w:p>
       <w:pPr>
@@ -858,8 +901,13 @@
         <w:t xml:space="preserve"> </w:t>
       </w:r>
       <w:r>
-        <w:t>– this method we will use when we inset element at specific index</w:t>
-      </w:r>
+        <w:t xml:space="preserve">– this method we will use when we inset element at specific </w:t>
+      </w:r>
+      <w:proofErr w:type="gramStart"/>
+      <w:r>
+        <w:t>index</w:t>
+      </w:r>
+      <w:proofErr w:type="gramEnd"/>
     </w:p>
     <w:p>
       <w:pPr>
@@ -958,7 +1006,15 @@
         <w:t>internal</w:t>
       </w:r>
       <w:r>
-        <w:t xml:space="preserve"> array. It's always </w:t>
+        <w:t xml:space="preserve"> array. </w:t>
+      </w:r>
+      <w:proofErr w:type="gramStart"/>
+      <w:r>
+        <w:t>It's</w:t>
+      </w:r>
+      <w:proofErr w:type="gramEnd"/>
+      <w:r>
+        <w:t xml:space="preserve"> always </w:t>
       </w:r>
       <w:r>
         <w:rPr>
@@ -1072,7 +1128,23 @@
         <w:t>4</w:t>
       </w:r>
       <w:r>
-        <w:t xml:space="preserve"> this doesn’t mean that our collection holds 4 elements. So we need a field which will keep the information of the actual size of the elements in the structure.</w:t>
+        <w:t xml:space="preserve"> this </w:t>
+      </w:r>
+      <w:proofErr w:type="gramStart"/>
+      <w:r>
+        <w:t>doesn’t</w:t>
+      </w:r>
+      <w:proofErr w:type="gramEnd"/>
+      <w:r>
+        <w:t xml:space="preserve"> mean that our collection holds 4 elements. </w:t>
+      </w:r>
+      <w:proofErr w:type="gramStart"/>
+      <w:r>
+        <w:t>So</w:t>
+      </w:r>
+      <w:proofErr w:type="gramEnd"/>
+      <w:r>
+        <w:t xml:space="preserve"> we need a field which will keep the information of the actual size of the elements in the structure.</w:t>
       </w:r>
       <w:r>
         <w:rPr>
@@ -1194,7 +1266,21 @@
         <w:rPr>
           <w:rFonts w:eastAsia="Times New Roman" w:cs="Arial"/>
         </w:rPr>
-        <w:t xml:space="preserve">Now let's create the initial </w:t>
+        <w:t xml:space="preserve">Now </w:t>
+      </w:r>
+      <w:proofErr w:type="gramStart"/>
+      <w:r>
+        <w:rPr>
+          <w:rFonts w:eastAsia="Times New Roman" w:cs="Arial"/>
+        </w:rPr>
+        <w:t>let's</w:t>
+      </w:r>
+      <w:proofErr w:type="gramEnd"/>
+      <w:r>
+        <w:rPr>
+          <w:rFonts w:eastAsia="Times New Roman" w:cs="Arial"/>
+        </w:rPr>
+        <w:t xml:space="preserve"> create the initial </w:t>
       </w:r>
       <w:r>
         <w:rPr>
@@ -1372,48 +1458,60 @@
           <w:sz w:val="32"/>
           <w:szCs w:val="32"/>
         </w:rPr>
-        <w:t>Implement Void Add</w:t>
-      </w:r>
+        <w:t xml:space="preserve">Implement Void </w:t>
+      </w:r>
+      <w:proofErr w:type="gramStart"/>
       <w:r>
         <w:rPr>
           <w:rFonts w:eastAsiaTheme="majorEastAsia" w:cstheme="majorBidi"/>
           <w:b/>
-          <w:noProof/>
           <w:color w:val="8F400B"/>
           <w:sz w:val="32"/>
           <w:szCs w:val="32"/>
         </w:rPr>
-        <w:t>(</w:t>
+        <w:t>Add</w:t>
       </w:r>
       <w:r>
         <w:rPr>
           <w:rFonts w:eastAsiaTheme="majorEastAsia" w:cstheme="majorBidi"/>
           <w:b/>
+          <w:noProof/>
           <w:color w:val="8F400B"/>
           <w:sz w:val="32"/>
           <w:szCs w:val="32"/>
         </w:rPr>
-        <w:t>int Element</w:t>
-      </w:r>
+        <w:t>(</w:t>
+      </w:r>
+      <w:proofErr w:type="gramEnd"/>
       <w:r>
         <w:rPr>
           <w:rFonts w:eastAsiaTheme="majorEastAsia" w:cstheme="majorBidi"/>
           <w:b/>
-          <w:noProof/>
           <w:color w:val="8F400B"/>
           <w:sz w:val="32"/>
           <w:szCs w:val="32"/>
         </w:rPr>
-        <w:t xml:space="preserve">) </w:t>
+        <w:t>int Element</w:t>
       </w:r>
       <w:r>
         <w:rPr>
           <w:rFonts w:eastAsiaTheme="majorEastAsia" w:cstheme="majorBidi"/>
           <w:b/>
+          <w:noProof/>
           <w:color w:val="8F400B"/>
           <w:sz w:val="32"/>
           <w:szCs w:val="32"/>
         </w:rPr>
+        <w:t xml:space="preserve">) </w:t>
+      </w:r>
+      <w:r>
+        <w:rPr>
+          <w:rFonts w:eastAsiaTheme="majorEastAsia" w:cstheme="majorBidi"/>
+          <w:b/>
+          <w:color w:val="8F400B"/>
+          <w:sz w:val="32"/>
+          <w:szCs w:val="32"/>
+        </w:rPr>
         <w:t>Method</w:t>
       </w:r>
     </w:p>
@@ -1433,7 +1531,15 @@
         <w:t>adds</w:t>
       </w:r>
       <w:r>
-        <w:t xml:space="preserve"> a new elements to the </w:t>
+        <w:t xml:space="preserve"> a </w:t>
+      </w:r>
+      <w:proofErr w:type="gramStart"/>
+      <w:r>
+        <w:t>new elements</w:t>
+      </w:r>
+      <w:proofErr w:type="gramEnd"/>
+      <w:r>
+        <w:t xml:space="preserve"> to the </w:t>
       </w:r>
       <w:r>
         <w:rPr>
@@ -1451,7 +1557,15 @@
         <w:t>filled</w:t>
       </w:r>
       <w:r>
-        <w:t xml:space="preserve">, we have to </w:t>
+        <w:t xml:space="preserve">, we </w:t>
+      </w:r>
+      <w:proofErr w:type="gramStart"/>
+      <w:r>
+        <w:t>have to</w:t>
+      </w:r>
+      <w:proofErr w:type="gramEnd"/>
+      <w:r>
+        <w:t xml:space="preserve"> </w:t>
       </w:r>
       <w:r>
         <w:rPr>
@@ -1503,7 +1617,16 @@
         </w:rPr>
       </w:pPr>
       <w:r>
-        <w:t xml:space="preserve">To make our job easier let's </w:t>
+        <w:lastRenderedPageBreak/>
+        <w:t xml:space="preserve">To make our job easier </w:t>
+      </w:r>
+      <w:proofErr w:type="gramStart"/>
+      <w:r>
+        <w:t>let's</w:t>
+      </w:r>
+      <w:proofErr w:type="gramEnd"/>
+      <w:r>
+        <w:t xml:space="preserve"> </w:t>
       </w:r>
       <w:r>
         <w:rPr>
@@ -2113,12 +2236,14 @@
       <w:r>
         <w:t xml:space="preserve">If it is, this means that the internal array is </w:t>
       </w:r>
+      <w:proofErr w:type="gramStart"/>
       <w:r>
         <w:rPr>
           <w:b/>
         </w:rPr>
         <w:t>filled</w:t>
       </w:r>
+      <w:proofErr w:type="gramEnd"/>
       <w:r>
         <w:t xml:space="preserve"> and we need to use the </w:t>
       </w:r>
@@ -2209,6 +2334,7 @@
         </w:rPr>
       </w:pPr>
       <w:r>
+        <w:lastRenderedPageBreak/>
         <w:t xml:space="preserve">After we have checked that we have empty space in the internal array, we can just </w:t>
       </w:r>
       <w:r>
@@ -2388,7 +2514,15 @@
         </w:rPr>
       </w:pPr>
       <w:r>
-        <w:t xml:space="preserve">Before proceeding with the next tasks, it is a good practice, since you've done so much work, to test if everything is fine. Use the </w:t>
+        <w:t xml:space="preserve">Before proceeding with the next tasks, it is a good practice, since </w:t>
+      </w:r>
+      <w:proofErr w:type="gramStart"/>
+      <w:r>
+        <w:t>you've</w:t>
+      </w:r>
+      <w:proofErr w:type="gramEnd"/>
+      <w:r>
+        <w:t xml:space="preserve"> done so much work, to test if everything is fine. Use the </w:t>
       </w:r>
       <w:r>
         <w:rPr>
@@ -2498,7 +2632,23 @@
         <w:t>index</w:t>
       </w:r>
       <w:r>
-        <w:t xml:space="preserve"> from our internal array. Keep in mind that you have to check if the given index is at the range of our array. If it's in range return the </w:t>
+        <w:t xml:space="preserve"> from our internal array. Keep in mind that you </w:t>
+      </w:r>
+      <w:proofErr w:type="gramStart"/>
+      <w:r>
+        <w:t>have to</w:t>
+      </w:r>
+      <w:proofErr w:type="gramEnd"/>
+      <w:r>
+        <w:t xml:space="preserve"> check if the given index is at the range of our array. If </w:t>
+      </w:r>
+      <w:proofErr w:type="gramStart"/>
+      <w:r>
+        <w:t>it's</w:t>
+      </w:r>
+      <w:proofErr w:type="gramEnd"/>
+      <w:r>
+        <w:t xml:space="preserve"> in range return the </w:t>
       </w:r>
       <w:r>
         <w:rPr>
@@ -2507,7 +2657,17 @@
         <w:t>element</w:t>
       </w:r>
       <w:r>
-        <w:t xml:space="preserve"> at our index, if not throw the corresponding exception. Lets start implementing our method:</w:t>
+        <w:t xml:space="preserve"> at our index, if not throw the corresponding exception. </w:t>
+      </w:r>
+      <w:proofErr w:type="spellStart"/>
+      <w:proofErr w:type="gramStart"/>
+      <w:r>
+        <w:t>Lets</w:t>
+      </w:r>
+      <w:proofErr w:type="spellEnd"/>
+      <w:proofErr w:type="gramEnd"/>
+      <w:r>
+        <w:t xml:space="preserve"> start implementing our method:</w:t>
       </w:r>
     </w:p>
     <w:p>
@@ -2605,7 +2765,15 @@
         <w:t>size</w:t>
       </w:r>
       <w:r>
-        <w:t xml:space="preserve"> of internal array. If its true throw </w:t>
+        <w:t xml:space="preserve"> of internal array. If </w:t>
+      </w:r>
+      <w:proofErr w:type="spellStart"/>
+      <w:r>
+        <w:t>its</w:t>
+      </w:r>
+      <w:proofErr w:type="spellEnd"/>
+      <w:r>
+        <w:t xml:space="preserve"> true throw </w:t>
       </w:r>
       <w:r>
         <w:rPr>
@@ -2700,7 +2868,15 @@
         </w:rPr>
       </w:pPr>
       <w:r>
-        <w:t>When we throw any kind of exception we can add our personal message:</w:t>
+        <w:t xml:space="preserve">When we throw any kind of </w:t>
+      </w:r>
+      <w:proofErr w:type="gramStart"/>
+      <w:r>
+        <w:t>exception</w:t>
+      </w:r>
+      <w:proofErr w:type="gramEnd"/>
+      <w:r>
+        <w:t xml:space="preserve"> we can add our personal message:</w:t>
       </w:r>
     </w:p>
     <w:p>
@@ -2776,6 +2952,7 @@
         </w:rPr>
       </w:pPr>
       <w:r>
+        <w:lastRenderedPageBreak/>
         <w:t>The whole method should look like this:</w:t>
       </w:r>
     </w:p>
@@ -2851,48 +3028,60 @@
           <w:sz w:val="32"/>
           <w:szCs w:val="32"/>
         </w:rPr>
-        <w:t>Implement Int Remove</w:t>
-      </w:r>
+        <w:t xml:space="preserve">Implement Int </w:t>
+      </w:r>
+      <w:proofErr w:type="gramStart"/>
       <w:r>
         <w:rPr>
           <w:rFonts w:eastAsiaTheme="majorEastAsia" w:cstheme="majorBidi"/>
           <w:b/>
-          <w:noProof/>
           <w:color w:val="8F400B"/>
           <w:sz w:val="32"/>
           <w:szCs w:val="32"/>
         </w:rPr>
-        <w:t>(</w:t>
+        <w:t>Remove</w:t>
       </w:r>
       <w:r>
         <w:rPr>
           <w:rFonts w:eastAsiaTheme="majorEastAsia" w:cstheme="majorBidi"/>
           <w:b/>
+          <w:noProof/>
           <w:color w:val="8F400B"/>
           <w:sz w:val="32"/>
           <w:szCs w:val="32"/>
         </w:rPr>
-        <w:t>int Index</w:t>
-      </w:r>
+        <w:t>(</w:t>
+      </w:r>
+      <w:proofErr w:type="gramEnd"/>
       <w:r>
         <w:rPr>
           <w:rFonts w:eastAsiaTheme="majorEastAsia" w:cstheme="majorBidi"/>
           <w:b/>
-          <w:noProof/>
           <w:color w:val="8F400B"/>
           <w:sz w:val="32"/>
           <w:szCs w:val="32"/>
         </w:rPr>
-        <w:t xml:space="preserve">) </w:t>
+        <w:t>int Index</w:t>
       </w:r>
       <w:r>
         <w:rPr>
           <w:rFonts w:eastAsiaTheme="majorEastAsia" w:cstheme="majorBidi"/>
           <w:b/>
+          <w:noProof/>
           <w:color w:val="8F400B"/>
           <w:sz w:val="32"/>
           <w:szCs w:val="32"/>
         </w:rPr>
+        <w:t xml:space="preserve">) </w:t>
+      </w:r>
+      <w:r>
+        <w:rPr>
+          <w:rFonts w:eastAsiaTheme="majorEastAsia" w:cstheme="majorBidi"/>
+          <w:b/>
+          <w:color w:val="8F400B"/>
+          <w:sz w:val="32"/>
+          <w:szCs w:val="32"/>
+        </w:rPr>
         <w:t>Method</w:t>
       </w:r>
     </w:p>
@@ -2945,7 +3134,15 @@
         <w:t>returns the same element</w:t>
       </w:r>
       <w:r>
-        <w:t xml:space="preserve">. Let's think about how to solve this problem by </w:t>
+        <w:t xml:space="preserve">. </w:t>
+      </w:r>
+      <w:proofErr w:type="gramStart"/>
+      <w:r>
+        <w:t>Let's</w:t>
+      </w:r>
+      <w:proofErr w:type="gramEnd"/>
+      <w:r>
+        <w:t xml:space="preserve"> think about how to solve this problem by </w:t>
       </w:r>
       <w:r>
         <w:rPr>
@@ -3023,8 +3220,13 @@
         <w:t>returned</w:t>
       </w:r>
       <w:r>
-        <w:t xml:space="preserve"> at the end</w:t>
-      </w:r>
+        <w:t xml:space="preserve"> at the </w:t>
+      </w:r>
+      <w:proofErr w:type="gramStart"/>
+      <w:r>
+        <w:t>end</w:t>
+      </w:r>
+      <w:proofErr w:type="gramEnd"/>
     </w:p>
     <w:p>
       <w:pPr>
@@ -3071,7 +3273,15 @@
         </w:rPr>
       </w:pPr>
       <w:r>
-        <w:t xml:space="preserve">Now we have an empty element and we need to </w:t>
+        <w:t xml:space="preserve">Now we have an empty </w:t>
+      </w:r>
+      <w:proofErr w:type="gramStart"/>
+      <w:r>
+        <w:t>element</w:t>
+      </w:r>
+      <w:proofErr w:type="gramEnd"/>
+      <w:r>
+        <w:t xml:space="preserve"> and we need to </w:t>
       </w:r>
       <w:r>
         <w:rPr>
@@ -3140,8 +3350,13 @@
         <w:t>shrink</w:t>
       </w:r>
       <w:r>
-        <w:t xml:space="preserve"> the array</w:t>
-      </w:r>
+        <w:t xml:space="preserve"> the </w:t>
+      </w:r>
+      <w:proofErr w:type="gramStart"/>
+      <w:r>
+        <w:t>array</w:t>
+      </w:r>
+      <w:proofErr w:type="gramEnd"/>
     </w:p>
     <w:p>
       <w:pPr>
@@ -3157,8 +3372,13 @@
         </w:rPr>
       </w:pPr>
       <w:r>
-        <w:t>In the end, return the variable to which we assigned the value of the requested index</w:t>
-      </w:r>
+        <w:t xml:space="preserve">In the end, return the variable to which we assigned the value of the requested </w:t>
+      </w:r>
+      <w:proofErr w:type="gramStart"/>
+      <w:r>
+        <w:t>index</w:t>
+      </w:r>
+      <w:proofErr w:type="gramEnd"/>
     </w:p>
     <w:p>
       <w:pPr>
@@ -3223,19 +3443,9 @@
           <w:color w:val="A34A0D"/>
           <w:sz w:val="28"/>
         </w:rPr>
-        <w:t>Void Shift</w:t>
-      </w:r>
-      <w:r>
-        <w:rPr>
-          <w:rFonts w:eastAsiaTheme="majorEastAsia" w:cstheme="majorBidi"/>
-          <w:b/>
-          <w:iCs/>
-          <w:noProof/>
-          <w:color w:val="A34A0D"/>
-          <w:sz w:val="28"/>
-        </w:rPr>
-        <w:t>(</w:t>
-      </w:r>
+        <w:t xml:space="preserve">Void </w:t>
+      </w:r>
+      <w:proofErr w:type="gramStart"/>
       <w:r>
         <w:rPr>
           <w:rFonts w:eastAsiaTheme="majorEastAsia" w:cstheme="majorBidi"/>
@@ -3244,7 +3454,7 @@
           <w:color w:val="A34A0D"/>
           <w:sz w:val="28"/>
         </w:rPr>
-        <w:t>int Index</w:t>
+        <w:t>Shift</w:t>
       </w:r>
       <w:r>
         <w:rPr>
@@ -3255,6 +3465,28 @@
           <w:color w:val="A34A0D"/>
           <w:sz w:val="28"/>
         </w:rPr>
+        <w:t>(</w:t>
+      </w:r>
+      <w:proofErr w:type="gramEnd"/>
+      <w:r>
+        <w:rPr>
+          <w:rFonts w:eastAsiaTheme="majorEastAsia" w:cstheme="majorBidi"/>
+          <w:b/>
+          <w:iCs/>
+          <w:color w:val="A34A0D"/>
+          <w:sz w:val="28"/>
+        </w:rPr>
+        <w:t>int Index</w:t>
+      </w:r>
+      <w:r>
+        <w:rPr>
+          <w:rFonts w:eastAsiaTheme="majorEastAsia" w:cstheme="majorBidi"/>
+          <w:b/>
+          <w:iCs/>
+          <w:noProof/>
+          <w:color w:val="A34A0D"/>
+          <w:sz w:val="28"/>
+        </w:rPr>
         <w:t>)</w:t>
       </w:r>
     </w:p>
@@ -3266,7 +3498,15 @@
         </w:rPr>
       </w:pPr>
       <w:r>
-        <w:t>The shift method uses a loop, which moves all of the elements to the left, starting from a given index.</w:t>
+        <w:t xml:space="preserve">The shift method uses a loop, which moves </w:t>
+      </w:r>
+      <w:proofErr w:type="gramStart"/>
+      <w:r>
+        <w:t>all of</w:t>
+      </w:r>
+      <w:proofErr w:type="gramEnd"/>
+      <w:r>
+        <w:t xml:space="preserve"> the elements to the left, starting from a given index.</w:t>
       </w:r>
     </w:p>
     <w:p>
@@ -3341,7 +3581,29 @@
           <w:color w:val="A34A0D"/>
           <w:sz w:val="28"/>
         </w:rPr>
-        <w:t>Void Shrink()</w:t>
+        <w:t xml:space="preserve">Void </w:t>
+      </w:r>
+      <w:proofErr w:type="gramStart"/>
+      <w:r>
+        <w:rPr>
+          <w:rFonts w:eastAsiaTheme="majorEastAsia" w:cstheme="majorBidi"/>
+          <w:b/>
+          <w:iCs/>
+          <w:color w:val="A34A0D"/>
+          <w:sz w:val="28"/>
+        </w:rPr>
+        <w:t>Shrink(</w:t>
+      </w:r>
+      <w:proofErr w:type="gramEnd"/>
+      <w:r>
+        <w:rPr>
+          <w:rFonts w:eastAsiaTheme="majorEastAsia" w:cstheme="majorBidi"/>
+          <w:b/>
+          <w:iCs/>
+          <w:color w:val="A34A0D"/>
+          <w:sz w:val="28"/>
+        </w:rPr>
+        <w:t>)</w:t>
       </w:r>
     </w:p>
     <w:p>
@@ -3394,7 +3656,23 @@
         <w:t xml:space="preserve"> </w:t>
       </w:r>
       <w:r>
-        <w:t>will keep only integers, which makes it pretty easy with the memory consumption. However if we had to store complex objects, which would have taken a lot more memory, we would rather think about shrinking it anyway.</w:t>
+        <w:t xml:space="preserve">will keep only integers, which makes it </w:t>
+      </w:r>
+      <w:proofErr w:type="gramStart"/>
+      <w:r>
+        <w:t>pretty easy</w:t>
+      </w:r>
+      <w:proofErr w:type="gramEnd"/>
+      <w:r>
+        <w:t xml:space="preserve"> with the memory consumption. </w:t>
+      </w:r>
+      <w:proofErr w:type="gramStart"/>
+      <w:r>
+        <w:t>However</w:t>
+      </w:r>
+      <w:proofErr w:type="gramEnd"/>
+      <w:r>
+        <w:t xml:space="preserve"> if we had to store complex objects, which would have taken a lot more memory, we would rather think about shrinking it anyway.</w:t>
       </w:r>
     </w:p>
     <w:p>
@@ -3425,6 +3703,7 @@
         <w:rPr>
           <w:noProof/>
         </w:rPr>
+        <w:lastRenderedPageBreak/>
         <w:t xml:space="preserve">The </w:t>
       </w:r>
       <w:r>
@@ -3724,7 +4003,15 @@
         </w:rPr>
       </w:pPr>
       <w:r>
-        <w:t>Get the value on the given index, assign it to a variable and don’t forget to shift the elements:</w:t>
+        <w:t xml:space="preserve">Get the value on the given index, assign it to a variable and </w:t>
+      </w:r>
+      <w:proofErr w:type="gramStart"/>
+      <w:r>
+        <w:t>don’t</w:t>
+      </w:r>
+      <w:proofErr w:type="gramEnd"/>
+      <w:r>
+        <w:t xml:space="preserve"> forget to shift the elements:</w:t>
       </w:r>
     </w:p>
     <w:p>
@@ -3923,6 +4210,7 @@
         </w:rPr>
       </w:pPr>
       <w:r>
+        <w:lastRenderedPageBreak/>
         <w:t>The whole method should look like this:</w:t>
       </w:r>
     </w:p>
@@ -4025,48 +4313,60 @@
           <w:sz w:val="32"/>
           <w:szCs w:val="32"/>
         </w:rPr>
-        <w:t>Implement Void Add</w:t>
-      </w:r>
+        <w:t xml:space="preserve">Implement Void </w:t>
+      </w:r>
+      <w:proofErr w:type="gramStart"/>
       <w:r>
         <w:rPr>
           <w:rFonts w:eastAsiaTheme="majorEastAsia" w:cstheme="majorBidi"/>
           <w:b/>
-          <w:noProof/>
           <w:color w:val="8F400B"/>
           <w:sz w:val="32"/>
           <w:szCs w:val="32"/>
         </w:rPr>
-        <w:t>(</w:t>
+        <w:t>Add</w:t>
       </w:r>
       <w:r>
         <w:rPr>
           <w:rFonts w:eastAsiaTheme="majorEastAsia" w:cstheme="majorBidi"/>
           <w:b/>
+          <w:noProof/>
           <w:color w:val="8F400B"/>
           <w:sz w:val="32"/>
           <w:szCs w:val="32"/>
         </w:rPr>
-        <w:t>int Index, Int Element</w:t>
-      </w:r>
+        <w:t>(</w:t>
+      </w:r>
+      <w:proofErr w:type="gramEnd"/>
       <w:r>
         <w:rPr>
           <w:rFonts w:eastAsiaTheme="majorEastAsia" w:cstheme="majorBidi"/>
           <w:b/>
-          <w:noProof/>
           <w:color w:val="8F400B"/>
           <w:sz w:val="32"/>
           <w:szCs w:val="32"/>
         </w:rPr>
-        <w:t xml:space="preserve">) </w:t>
+        <w:t>int Index, Int Element</w:t>
       </w:r>
       <w:r>
         <w:rPr>
           <w:rFonts w:eastAsiaTheme="majorEastAsia" w:cstheme="majorBidi"/>
           <w:b/>
+          <w:noProof/>
           <w:color w:val="8F400B"/>
           <w:sz w:val="32"/>
           <w:szCs w:val="32"/>
         </w:rPr>
+        <w:t xml:space="preserve">) </w:t>
+      </w:r>
+      <w:r>
+        <w:rPr>
+          <w:rFonts w:eastAsiaTheme="majorEastAsia" w:cstheme="majorBidi"/>
+          <w:b/>
+          <w:color w:val="8F400B"/>
+          <w:sz w:val="32"/>
+          <w:szCs w:val="32"/>
+        </w:rPr>
         <w:t>Method</w:t>
       </w:r>
     </w:p>
@@ -4077,7 +4377,25 @@
         </w:rPr>
       </w:pPr>
       <w:r>
-        <w:t xml:space="preserve">You are already familiar with this method so lets head straight to the implementation. First of all, we will </w:t>
+        <w:t xml:space="preserve">You are already familiar with this method so </w:t>
+      </w:r>
+      <w:proofErr w:type="spellStart"/>
+      <w:proofErr w:type="gramStart"/>
+      <w:r>
+        <w:t>lets</w:t>
+      </w:r>
+      <w:proofErr w:type="spellEnd"/>
+      <w:proofErr w:type="gramEnd"/>
+      <w:r>
+        <w:t xml:space="preserve"> head straight to the implementation. </w:t>
+      </w:r>
+      <w:proofErr w:type="gramStart"/>
+      <w:r>
+        <w:t>First of all</w:t>
+      </w:r>
+      <w:proofErr w:type="gramEnd"/>
+      <w:r>
+        <w:t xml:space="preserve">, we will </w:t>
       </w:r>
       <w:r>
         <w:rPr>
@@ -4118,8 +4436,16 @@
         <w:rPr>
           <w:b/>
         </w:rPr>
-        <w:t>validate the index</w:t>
-      </w:r>
+        <w:t xml:space="preserve">validate the </w:t>
+      </w:r>
+      <w:proofErr w:type="gramStart"/>
+      <w:r>
+        <w:rPr>
+          <w:b/>
+        </w:rPr>
+        <w:t>index</w:t>
+      </w:r>
+      <w:proofErr w:type="gramEnd"/>
     </w:p>
     <w:p>
       <w:pPr>
@@ -4136,12 +4462,14 @@
       <w:r>
         <w:t xml:space="preserve">We must check if the array should be </w:t>
       </w:r>
+      <w:proofErr w:type="gramStart"/>
       <w:r>
         <w:rPr>
           <w:b/>
         </w:rPr>
         <w:t>resized</w:t>
       </w:r>
+      <w:proofErr w:type="gramEnd"/>
     </w:p>
     <w:p>
       <w:pPr>
@@ -4171,8 +4499,16 @@
         <w:rPr>
           <w:b/>
         </w:rPr>
-        <w:t>free the space for the required index</w:t>
-      </w:r>
+        <w:t xml:space="preserve">free the space for the required </w:t>
+      </w:r>
+      <w:proofErr w:type="gramStart"/>
+      <w:r>
+        <w:rPr>
+          <w:b/>
+        </w:rPr>
+        <w:t>index</w:t>
+      </w:r>
+      <w:proofErr w:type="gramEnd"/>
     </w:p>
     <w:p>
       <w:pPr>
@@ -4207,12 +4543,14 @@
       <w:r>
         <w:t xml:space="preserve"> the </w:t>
       </w:r>
+      <w:proofErr w:type="gramStart"/>
       <w:r>
         <w:rPr>
           <w:b/>
         </w:rPr>
         <w:t>size</w:t>
       </w:r>
+      <w:proofErr w:type="gramEnd"/>
     </w:p>
     <w:p>
       <w:pPr>
@@ -4240,7 +4578,15 @@
         <w:t>rearrange</w:t>
       </w:r>
       <w:r>
-        <w:t xml:space="preserve"> elements to the right, so let's create it.</w:t>
+        <w:t xml:space="preserve"> elements to the right, so </w:t>
+      </w:r>
+      <w:proofErr w:type="gramStart"/>
+      <w:r>
+        <w:t>let's</w:t>
+      </w:r>
+      <w:proofErr w:type="gramEnd"/>
+      <w:r>
+        <w:t xml:space="preserve"> create it.</w:t>
       </w:r>
     </w:p>
     <w:p>
@@ -4377,6 +4723,7 @@
         <w:rPr>
           <w:noProof/>
         </w:rPr>
+        <w:lastRenderedPageBreak/>
         <w:drawing>
           <wp:inline distT="0" distB="0" distL="0" distR="0" wp14:anchorId="702F4290" wp14:editId="60198B4B">
             <wp:extent cx="3516923" cy="2220180"/>
@@ -4438,219 +4785,249 @@
           <w:sz w:val="32"/>
           <w:szCs w:val="32"/>
         </w:rPr>
-        <w:t>Implement Boolean Contains</w:t>
-      </w:r>
+        <w:t xml:space="preserve">Implement Boolean </w:t>
+      </w:r>
+      <w:proofErr w:type="gramStart"/>
       <w:r>
         <w:rPr>
           <w:rFonts w:eastAsiaTheme="majorEastAsia" w:cstheme="majorBidi"/>
           <w:b/>
-          <w:noProof/>
           <w:color w:val="8F400B"/>
           <w:sz w:val="32"/>
           <w:szCs w:val="32"/>
         </w:rPr>
-        <w:t>(</w:t>
+        <w:t>Contains</w:t>
       </w:r>
       <w:r>
         <w:rPr>
           <w:rFonts w:eastAsiaTheme="majorEastAsia" w:cstheme="majorBidi"/>
           <w:b/>
+          <w:noProof/>
           <w:color w:val="8F400B"/>
           <w:sz w:val="32"/>
           <w:szCs w:val="32"/>
         </w:rPr>
-        <w:t>int Element</w:t>
-      </w:r>
+        <w:t>(</w:t>
+      </w:r>
+      <w:proofErr w:type="gramEnd"/>
       <w:r>
         <w:rPr>
           <w:rFonts w:eastAsiaTheme="majorEastAsia" w:cstheme="majorBidi"/>
           <w:b/>
-          <w:noProof/>
           <w:color w:val="8F400B"/>
           <w:sz w:val="32"/>
           <w:szCs w:val="32"/>
         </w:rPr>
-        <w:t xml:space="preserve">) </w:t>
+        <w:t>int Element</w:t>
       </w:r>
       <w:r>
         <w:rPr>
           <w:rFonts w:eastAsiaTheme="majorEastAsia" w:cstheme="majorBidi"/>
           <w:b/>
+          <w:noProof/>
           <w:color w:val="8F400B"/>
           <w:sz w:val="32"/>
           <w:szCs w:val="32"/>
         </w:rPr>
-        <w:t>Method</w:t>
-      </w:r>
-    </w:p>
-    <w:p>
-      <w:pPr>
-        <w:rPr>
-          <w:lang w:val="bg-BG"/>
-        </w:rPr>
-      </w:pPr>
-      <w:r>
-        <w:t xml:space="preserve">This method should check </w:t>
-      </w:r>
-      <w:r>
-        <w:rPr>
-          <w:b/>
-        </w:rPr>
-        <w:t>if</w:t>
-      </w:r>
-      <w:r>
-        <w:t xml:space="preserve"> the given element </w:t>
-      </w:r>
-      <w:r>
-        <w:rPr>
-          <w:b/>
-        </w:rPr>
-        <w:t>is in the collection</w:t>
-      </w:r>
-      <w:r>
-        <w:t xml:space="preserve">. Return </w:t>
-      </w:r>
-      <w:r>
-        <w:rPr>
-          <w:b/>
-        </w:rPr>
-        <w:t>true</w:t>
-      </w:r>
-      <w:r>
-        <w:t xml:space="preserve"> if it is contained and </w:t>
-      </w:r>
-      <w:r>
-        <w:rPr>
-          <w:b/>
-        </w:rPr>
-        <w:t>false</w:t>
-      </w:r>
-      <w:r>
-        <w:t xml:space="preserve"> if it's not. It's a simple task, so you should do it all on your own.</w:t>
-      </w:r>
-    </w:p>
-    <w:p>
-      <w:pPr>
-        <w:rPr>
-          <w:lang w:val="bg-BG"/>
-        </w:rPr>
-      </w:pPr>
-      <w:r>
-        <w:rPr>
-          <w:b/>
-        </w:rPr>
-        <w:t>Hint</w:t>
-      </w:r>
-      <w:r>
-        <w:t xml:space="preserve">: When you are </w:t>
-      </w:r>
-      <w:r>
-        <w:rPr>
-          <w:b/>
-        </w:rPr>
-        <w:t>iterating</w:t>
-      </w:r>
-      <w:r>
-        <w:t xml:space="preserve"> through the elements, use the </w:t>
-      </w:r>
-      <w:r>
-        <w:rPr>
-          <w:rStyle w:val="CodeChar"/>
-        </w:rPr>
-        <w:t>size</w:t>
-      </w:r>
-      <w:r>
-        <w:rPr>
-          <w:noProof/>
-        </w:rPr>
-        <w:t xml:space="preserve"> </w:t>
-      </w:r>
-      <w:r>
-        <w:t xml:space="preserve">field as an </w:t>
-      </w:r>
-      <w:r>
-        <w:rPr>
-          <w:b/>
-        </w:rPr>
-        <w:t>end condition</w:t>
-      </w:r>
-      <w:r>
-        <w:t xml:space="preserve">, instead of the internal array </w:t>
-      </w:r>
-      <w:r>
-        <w:rPr>
-          <w:rStyle w:val="CodeChar"/>
-        </w:rPr>
-        <w:t>capacity</w:t>
-      </w:r>
-      <w:r>
-        <w:t>.</w:t>
-      </w:r>
-    </w:p>
-    <w:p>
-      <w:pPr>
-        <w:jc w:val="both"/>
+        <w:t xml:space="preserve">) </w:t>
+      </w:r>
+      <w:r>
         <w:rPr>
           <w:rFonts w:eastAsiaTheme="majorEastAsia" w:cstheme="majorBidi"/>
           <w:b/>
           <w:color w:val="8F400B"/>
           <w:sz w:val="32"/>
           <w:szCs w:val="32"/>
-          <w:lang w:val="bg-BG"/>
-        </w:rPr>
-      </w:pPr>
-      <w:r>
+        </w:rPr>
+        <w:t>Method</w:t>
+      </w:r>
+    </w:p>
+    <w:p>
+      <w:pPr>
+        <w:rPr>
+          <w:lang w:val="bg-BG"/>
+        </w:rPr>
+      </w:pPr>
+      <w:r>
+        <w:t xml:space="preserve">This method should check </w:t>
+      </w:r>
+      <w:r>
+        <w:rPr>
+          <w:b/>
+        </w:rPr>
+        <w:t>if</w:t>
+      </w:r>
+      <w:r>
+        <w:t xml:space="preserve"> the given element </w:t>
+      </w:r>
+      <w:r>
+        <w:rPr>
+          <w:b/>
+        </w:rPr>
+        <w:t>is in the collection</w:t>
+      </w:r>
+      <w:r>
+        <w:t xml:space="preserve">. Return </w:t>
+      </w:r>
+      <w:r>
+        <w:rPr>
+          <w:b/>
+        </w:rPr>
+        <w:t>true</w:t>
+      </w:r>
+      <w:r>
+        <w:t xml:space="preserve"> if it is contained and </w:t>
+      </w:r>
+      <w:r>
+        <w:rPr>
+          <w:b/>
+        </w:rPr>
+        <w:t>false</w:t>
+      </w:r>
+      <w:r>
+        <w:t xml:space="preserve"> if </w:t>
+      </w:r>
+      <w:proofErr w:type="gramStart"/>
+      <w:r>
+        <w:t>it's</w:t>
+      </w:r>
+      <w:proofErr w:type="gramEnd"/>
+      <w:r>
+        <w:t xml:space="preserve"> not. </w:t>
+      </w:r>
+      <w:proofErr w:type="gramStart"/>
+      <w:r>
+        <w:t>It's</w:t>
+      </w:r>
+      <w:proofErr w:type="gramEnd"/>
+      <w:r>
+        <w:t xml:space="preserve"> a simple task, so you should do it all on your own.</w:t>
+      </w:r>
+    </w:p>
+    <w:p>
+      <w:pPr>
+        <w:rPr>
+          <w:lang w:val="bg-BG"/>
+        </w:rPr>
+      </w:pPr>
+      <w:r>
+        <w:rPr>
+          <w:b/>
+        </w:rPr>
+        <w:t>Hint</w:t>
+      </w:r>
+      <w:r>
+        <w:t xml:space="preserve">: When you are </w:t>
+      </w:r>
+      <w:r>
+        <w:rPr>
+          <w:b/>
+        </w:rPr>
+        <w:t>iterating</w:t>
+      </w:r>
+      <w:r>
+        <w:t xml:space="preserve"> through the elements, use the </w:t>
+      </w:r>
+      <w:r>
+        <w:rPr>
+          <w:rStyle w:val="CodeChar"/>
+        </w:rPr>
+        <w:t>size</w:t>
+      </w:r>
+      <w:r>
+        <w:rPr>
+          <w:noProof/>
+        </w:rPr>
+        <w:t xml:space="preserve"> </w:t>
+      </w:r>
+      <w:r>
+        <w:t xml:space="preserve">field as an </w:t>
+      </w:r>
+      <w:r>
+        <w:rPr>
+          <w:b/>
+        </w:rPr>
+        <w:t>end condition</w:t>
+      </w:r>
+      <w:r>
+        <w:t xml:space="preserve">, instead of the internal array </w:t>
+      </w:r>
+      <w:r>
+        <w:rPr>
+          <w:rStyle w:val="CodeChar"/>
+        </w:rPr>
+        <w:t>capacity</w:t>
+      </w:r>
+      <w:r>
+        <w:t>.</w:t>
+      </w:r>
+    </w:p>
+    <w:p>
+      <w:pPr>
+        <w:jc w:val="both"/>
         <w:rPr>
           <w:rFonts w:eastAsiaTheme="majorEastAsia" w:cstheme="majorBidi"/>
           <w:b/>
           <w:color w:val="8F400B"/>
           <w:sz w:val="32"/>
           <w:szCs w:val="32"/>
-        </w:rPr>
-        <w:t xml:space="preserve">Implement </w:t>
-      </w:r>
+          <w:lang w:val="bg-BG"/>
+        </w:rPr>
+      </w:pPr>
       <w:r>
         <w:rPr>
           <w:rFonts w:eastAsiaTheme="majorEastAsia" w:cstheme="majorBidi"/>
           <w:b/>
-          <w:noProof/>
           <w:color w:val="8F400B"/>
           <w:sz w:val="32"/>
           <w:szCs w:val="32"/>
         </w:rPr>
-        <w:t>ForEach(</w:t>
+        <w:t xml:space="preserve">Implement </w:t>
       </w:r>
       <w:r>
         <w:rPr>
           <w:rFonts w:eastAsiaTheme="majorEastAsia" w:cstheme="majorBidi"/>
           <w:b/>
+          <w:noProof/>
           <w:color w:val="8F400B"/>
           <w:sz w:val="32"/>
           <w:szCs w:val="32"/>
         </w:rPr>
-        <w:t>Consumer&lt;Integer&gt; Consumer</w:t>
+        <w:t>ForEach(</w:t>
       </w:r>
       <w:r>
         <w:rPr>
           <w:rFonts w:eastAsiaTheme="majorEastAsia" w:cstheme="majorBidi"/>
           <w:b/>
-          <w:noProof/>
           <w:color w:val="8F400B"/>
           <w:sz w:val="32"/>
           <w:szCs w:val="32"/>
         </w:rPr>
-        <w:t xml:space="preserve">) </w:t>
+        <w:t>Consumer&lt;Integer&gt; Consumer</w:t>
       </w:r>
       <w:r>
         <w:rPr>
           <w:rFonts w:eastAsiaTheme="majorEastAsia" w:cstheme="majorBidi"/>
           <w:b/>
+          <w:noProof/>
           <w:color w:val="8F400B"/>
           <w:sz w:val="32"/>
           <w:szCs w:val="32"/>
         </w:rPr>
+        <w:t xml:space="preserve">) </w:t>
+      </w:r>
+      <w:proofErr w:type="gramStart"/>
+      <w:r>
+        <w:rPr>
+          <w:rFonts w:eastAsiaTheme="majorEastAsia" w:cstheme="majorBidi"/>
+          <w:b/>
+          <w:color w:val="8F400B"/>
+          <w:sz w:val="32"/>
+          <w:szCs w:val="32"/>
+        </w:rPr>
         <w:t>Method</w:t>
       </w:r>
+      <w:proofErr w:type="gramEnd"/>
     </w:p>
     <w:p>
       <w:pPr>
@@ -4853,8 +5230,17 @@
           <w:b/>
           <w:bCs/>
         </w:rPr>
-        <w:t>sequence of items in an array</w:t>
-      </w:r>
+        <w:t xml:space="preserve">sequence of items in an </w:t>
+      </w:r>
+      <w:proofErr w:type="gramStart"/>
+      <w:r>
+        <w:rPr>
+          <w:b/>
+          <w:bCs/>
+        </w:rPr>
+        <w:t>array</w:t>
+      </w:r>
+      <w:proofErr w:type="gramEnd"/>
     </w:p>
     <w:p>
       <w:pPr>
@@ -5012,8 +5398,13 @@
         <w:t>size with real data</w:t>
       </w:r>
       <w:r>
-        <w:t xml:space="preserve"> of the array</w:t>
-      </w:r>
+        <w:t xml:space="preserve"> of the </w:t>
+      </w:r>
+      <w:proofErr w:type="gramStart"/>
+      <w:r>
+        <w:t>array</w:t>
+      </w:r>
+      <w:proofErr w:type="gramEnd"/>
     </w:p>
     <w:p>
       <w:pPr>
@@ -5060,11 +5451,17 @@
         <w:rPr>
           <w:rStyle w:val="CodeChar"/>
         </w:rPr>
+        <w:lastRenderedPageBreak/>
         <w:t xml:space="preserve">int capacity </w:t>
       </w:r>
       <w:r>
-        <w:t>– Holds the size of the array</w:t>
-      </w:r>
+        <w:t xml:space="preserve">– Holds the size of the </w:t>
+      </w:r>
+      <w:proofErr w:type="gramStart"/>
+      <w:r>
+        <w:t>array</w:t>
+      </w:r>
+      <w:proofErr w:type="gramEnd"/>
     </w:p>
     <w:p>
       <w:pPr>
@@ -5153,7 +5550,15 @@
         <w:t>internal</w:t>
       </w:r>
       <w:r>
-        <w:t xml:space="preserve"> array. We already know that it's not a good practice to have </w:t>
+        <w:t xml:space="preserve"> array. We already know that </w:t>
+      </w:r>
+      <w:proofErr w:type="gramStart"/>
+      <w:r>
+        <w:t>it's</w:t>
+      </w:r>
+      <w:proofErr w:type="gramEnd"/>
+      <w:r>
+        <w:t xml:space="preserve"> not a good practice to have </w:t>
       </w:r>
       <w:r>
         <w:rPr>
@@ -5244,7 +5649,15 @@
         </w:rPr>
       </w:pPr>
       <w:r>
-        <w:t xml:space="preserve">Of course, you have to initialize the collection. Also, set the </w:t>
+        <w:t xml:space="preserve">Of course, you </w:t>
+      </w:r>
+      <w:proofErr w:type="gramStart"/>
+      <w:r>
+        <w:t>have to</w:t>
+      </w:r>
+      <w:proofErr w:type="gramEnd"/>
+      <w:r>
+        <w:t xml:space="preserve"> initialize the collection. Also, set the </w:t>
       </w:r>
       <w:r>
         <w:rPr>
@@ -5326,7 +5739,15 @@
         </w:rPr>
       </w:pPr>
       <w:r>
-        <w:t xml:space="preserve">Next, you have to add a public method </w:t>
+        <w:t xml:space="preserve">Next, you </w:t>
+      </w:r>
+      <w:proofErr w:type="gramStart"/>
+      <w:r>
+        <w:t>have to</w:t>
+      </w:r>
+      <w:proofErr w:type="gramEnd"/>
+      <w:r>
+        <w:t xml:space="preserve"> add a public method </w:t>
       </w:r>
       <w:r>
         <w:rPr>
@@ -5580,6 +6001,7 @@
         <w:rPr>
           <w:noProof/>
         </w:rPr>
+        <w:lastRenderedPageBreak/>
         <w:drawing>
           <wp:inline distT="0" distB="0" distL="0" distR="0" wp14:anchorId="46688FC9" wp14:editId="3460F6CD">
             <wp:extent cx="4731328" cy="2214167"/>
@@ -6036,6 +6458,7 @@
         <w:rPr>
           <w:noProof/>
         </w:rPr>
+        <w:lastRenderedPageBreak/>
         <w:t xml:space="preserve">You can add any kind of functionalities to your </w:t>
       </w:r>
       <w:r>
@@ -6159,7 +6582,7 @@
 </file>
 
 <file path=word/endnotes.xml><?xml version="1.0" encoding="utf-8"?>
-<w:endnotes xmlns:wpc="http://schemas.microsoft.com/office/word/2010/wordprocessingCanvas" xmlns:cx="http://schemas.microsoft.com/office/drawing/2014/chartex" xmlns:cx1="http://schemas.microsoft.com/office/drawing/2015/9/8/chartex" xmlns:cx2="http://schemas.microsoft.com/office/drawing/2015/10/21/chartex" xmlns:cx3="http://schemas.microsoft.com/office/drawing/2016/5/9/chartex" xmlns:cx4="http://schemas.microsoft.com/office/drawing/2016/5/10/chartex" xmlns:cx5="http://schemas.microsoft.com/office/drawing/2016/5/11/chartex" xmlns:cx6="http://schemas.microsoft.com/office/drawing/2016/5/12/chartex" xmlns:cx7="http://schemas.microsoft.com/office/drawing/2016/5/13/chartex" xmlns:cx8="http://schemas.microsoft.com/office/drawing/2016/5/14/chartex" xmlns:mc="http://schemas.openxmlformats.org/markup-compatibility/2006" xmlns:aink="http://schemas.microsoft.com/office/drawing/2016/ink" xmlns:am3d="http://schemas.microsoft.com/office/drawing/2017/model3d" xmlns:o="urn:schemas-microsoft-com:office:office" xmlns:r="http://schemas.openxmlformats.org/officeDocument/2006/relationships" xmlns:m="http://schemas.openxmlformats.org/officeDocument/2006/math" xmlns:v="urn:schemas-microsoft-com:vml" xmlns:wp14="http://schemas.microsoft.com/office/word/2010/wordprocessingDrawing" xmlns:wp="http://schemas.openxmlformats.org/drawingml/2006/wordprocessingDrawing" xmlns:w10="urn:schemas-microsoft-com:office:word" xmlns:w="http://schemas.openxmlformats.org/wordprocessingml/2006/main" xmlns:w14="http://schemas.microsoft.com/office/word/2010/wordml" xmlns:w15="http://schemas.microsoft.com/office/word/2012/wordml" xmlns:w16cid="http://schemas.microsoft.com/office/word/2016/wordml/cid" xmlns:w16se="http://schemas.microsoft.com/office/word/2015/wordml/symex" xmlns:wpg="http://schemas.microsoft.com/office/word/2010/wordprocessingGroup" xmlns:wpi="http://schemas.microsoft.com/office/word/2010/wordprocessingInk" xmlns:wne="http://schemas.microsoft.com/office/word/2006/wordml" xmlns:wps="http://schemas.microsoft.com/office/word/2010/wordprocessingShape" mc:Ignorable="w14 w15 w16se w16cid wp14">
+<w:endnotes xmlns:wpc="http://schemas.microsoft.com/office/word/2010/wordprocessingCanvas" xmlns:cx="http://schemas.microsoft.com/office/drawing/2014/chartex" xmlns:cx1="http://schemas.microsoft.com/office/drawing/2015/9/8/chartex" xmlns:cx2="http://schemas.microsoft.com/office/drawing/2015/10/21/chartex" xmlns:cx3="http://schemas.microsoft.com/office/drawing/2016/5/9/chartex" xmlns:cx4="http://schemas.microsoft.com/office/drawing/2016/5/10/chartex" xmlns:cx5="http://schemas.microsoft.com/office/drawing/2016/5/11/chartex" xmlns:cx6="http://schemas.microsoft.com/office/drawing/2016/5/12/chartex" xmlns:cx7="http://schemas.microsoft.com/office/drawing/2016/5/13/chartex" xmlns:cx8="http://schemas.microsoft.com/office/drawing/2016/5/14/chartex" xmlns:mc="http://schemas.openxmlformats.org/markup-compatibility/2006" xmlns:aink="http://schemas.microsoft.com/office/drawing/2016/ink" xmlns:am3d="http://schemas.microsoft.com/office/drawing/2017/model3d" xmlns:o="urn:schemas-microsoft-com:office:office" xmlns:r="http://schemas.openxmlformats.org/officeDocument/2006/relationships" xmlns:m="http://schemas.openxmlformats.org/officeDocument/2006/math" xmlns:v="urn:schemas-microsoft-com:vml" xmlns:wp14="http://schemas.microsoft.com/office/word/2010/wordprocessingDrawing" xmlns:wp="http://schemas.openxmlformats.org/drawingml/2006/wordprocessingDrawing" xmlns:w10="urn:schemas-microsoft-com:office:word" xmlns:w="http://schemas.openxmlformats.org/wordprocessingml/2006/main" xmlns:w14="http://schemas.microsoft.com/office/word/2010/wordml" xmlns:w15="http://schemas.microsoft.com/office/word/2012/wordml" xmlns:w16cex="http://schemas.microsoft.com/office/word/2018/wordml/cex" xmlns:w16cid="http://schemas.microsoft.com/office/word/2016/wordml/cid" xmlns:w16="http://schemas.microsoft.com/office/word/2018/wordml" xmlns:w16sdtdh="http://schemas.microsoft.com/office/word/2020/wordml/sdtdatahash" xmlns:w16se="http://schemas.microsoft.com/office/word/2015/wordml/symex" xmlns:wpg="http://schemas.microsoft.com/office/word/2010/wordprocessingGroup" xmlns:wpi="http://schemas.microsoft.com/office/word/2010/wordprocessingInk" xmlns:wne="http://schemas.microsoft.com/office/word/2006/wordml" xmlns:wps="http://schemas.microsoft.com/office/word/2010/wordprocessingShape" mc:Ignorable="w14 w15 w16se w16cid w16 w16cex w16sdtdh wp14">
   <w:endnote w:type="separator" w:id="-1">
     <w:p>
       <w:pPr>
@@ -6184,7 +6607,7 @@
 </file>
 
 <file path=word/footer1.xml><?xml version="1.0" encoding="utf-8"?>
-<w:ftr xmlns:wpc="http://schemas.microsoft.com/office/word/2010/wordprocessingCanvas" xmlns:cx="http://schemas.microsoft.com/office/drawing/2014/chartex" xmlns:cx1="http://schemas.microsoft.com/office/drawing/2015/9/8/chartex" xmlns:cx2="http://schemas.microsoft.com/office/drawing/2015/10/21/chartex" xmlns:cx3="http://schemas.microsoft.com/office/drawing/2016/5/9/chartex" xmlns:cx4="http://schemas.microsoft.com/office/drawing/2016/5/10/chartex" xmlns:cx5="http://schemas.microsoft.com/office/drawing/2016/5/11/chartex" xmlns:cx6="http://schemas.microsoft.com/office/drawing/2016/5/12/chartex" xmlns:cx7="http://schemas.microsoft.com/office/drawing/2016/5/13/chartex" xmlns:cx8="http://schemas.microsoft.com/office/drawing/2016/5/14/chartex" xmlns:mc="http://schemas.openxmlformats.org/markup-compatibility/2006" xmlns:aink="http://schemas.microsoft.com/office/drawing/2016/ink" xmlns:am3d="http://schemas.microsoft.com/office/drawing/2017/model3d" xmlns:o="urn:schemas-microsoft-com:office:office" xmlns:r="http://schemas.openxmlformats.org/officeDocument/2006/relationships" xmlns:m="http://schemas.openxmlformats.org/officeDocument/2006/math" xmlns:v="urn:schemas-microsoft-com:vml" xmlns:wp14="http://schemas.microsoft.com/office/word/2010/wordprocessingDrawing" xmlns:wp="http://schemas.openxmlformats.org/drawingml/2006/wordprocessingDrawing" xmlns:w10="urn:schemas-microsoft-com:office:word" xmlns:w="http://schemas.openxmlformats.org/wordprocessingml/2006/main" xmlns:w14="http://schemas.microsoft.com/office/word/2010/wordml" xmlns:w15="http://schemas.microsoft.com/office/word/2012/wordml" xmlns:w16cid="http://schemas.microsoft.com/office/word/2016/wordml/cid" xmlns:w16se="http://schemas.microsoft.com/office/word/2015/wordml/symex" xmlns:wpg="http://schemas.microsoft.com/office/word/2010/wordprocessingGroup" xmlns:wpi="http://schemas.microsoft.com/office/word/2010/wordprocessingInk" xmlns:wne="http://schemas.microsoft.com/office/word/2006/wordml" xmlns:wps="http://schemas.microsoft.com/office/word/2010/wordprocessingShape" mc:Ignorable="w14 w15 w16se w16cid wp14">
+<w:ftr xmlns:wpc="http://schemas.microsoft.com/office/word/2010/wordprocessingCanvas" xmlns:cx="http://schemas.microsoft.com/office/drawing/2014/chartex" xmlns:cx1="http://schemas.microsoft.com/office/drawing/2015/9/8/chartex" xmlns:cx2="http://schemas.microsoft.com/office/drawing/2015/10/21/chartex" xmlns:cx3="http://schemas.microsoft.com/office/drawing/2016/5/9/chartex" xmlns:cx4="http://schemas.microsoft.com/office/drawing/2016/5/10/chartex" xmlns:cx5="http://schemas.microsoft.com/office/drawing/2016/5/11/chartex" xmlns:cx6="http://schemas.microsoft.com/office/drawing/2016/5/12/chartex" xmlns:cx7="http://schemas.microsoft.com/office/drawing/2016/5/13/chartex" xmlns:cx8="http://schemas.microsoft.com/office/drawing/2016/5/14/chartex" xmlns:mc="http://schemas.openxmlformats.org/markup-compatibility/2006" xmlns:aink="http://schemas.microsoft.com/office/drawing/2016/ink" xmlns:am3d="http://schemas.microsoft.com/office/drawing/2017/model3d" xmlns:o="urn:schemas-microsoft-com:office:office" xmlns:r="http://schemas.openxmlformats.org/officeDocument/2006/relationships" xmlns:m="http://schemas.openxmlformats.org/officeDocument/2006/math" xmlns:v="urn:schemas-microsoft-com:vml" xmlns:wp14="http://schemas.microsoft.com/office/word/2010/wordprocessingDrawing" xmlns:wp="http://schemas.openxmlformats.org/drawingml/2006/wordprocessingDrawing" xmlns:w10="urn:schemas-microsoft-com:office:word" xmlns:w="http://schemas.openxmlformats.org/wordprocessingml/2006/main" xmlns:w14="http://schemas.microsoft.com/office/word/2010/wordml" xmlns:w15="http://schemas.microsoft.com/office/word/2012/wordml" xmlns:w16cex="http://schemas.microsoft.com/office/word/2018/wordml/cex" xmlns:w16cid="http://schemas.microsoft.com/office/word/2016/wordml/cid" xmlns:w16="http://schemas.microsoft.com/office/word/2018/wordml" xmlns:w16sdtdh="http://schemas.microsoft.com/office/word/2020/wordml/sdtdatahash" xmlns:w16se="http://schemas.microsoft.com/office/word/2015/wordml/symex" xmlns:wpg="http://schemas.microsoft.com/office/word/2010/wordprocessingGroup" xmlns:wpi="http://schemas.microsoft.com/office/word/2010/wordprocessingInk" xmlns:wne="http://schemas.microsoft.com/office/word/2006/wordml" xmlns:wps="http://schemas.microsoft.com/office/word/2010/wordprocessingShape" mc:Ignorable="w14 w15 w16se w16cid w16 w16cex w16sdtdh wp14">
   <w:p>
     <w:pPr>
       <w:pStyle w:val="Footer"/>
@@ -6373,12 +6796,21 @@
                             </w:rPr>
                             <w:t xml:space="preserve">© </w:t>
                           </w:r>
+                          <w:proofErr w:type="spellStart"/>
                           <w:r>
                             <w:rPr>
                               <w:sz w:val="17"/>
                               <w:szCs w:val="17"/>
                             </w:rPr>
-                            <w:t xml:space="preserve">SoftUni – </w:t>
+                            <w:t>SoftUni</w:t>
+                          </w:r>
+                          <w:proofErr w:type="spellEnd"/>
+                          <w:r>
+                            <w:rPr>
+                              <w:sz w:val="17"/>
+                              <w:szCs w:val="17"/>
+                            </w:rPr>
+                            <w:t xml:space="preserve"> – </w:t>
                           </w:r>
                           <w:hyperlink r:id="rId1" w:history="1">
                             <w:r>
@@ -7221,7 +7653,7 @@
                                   </pic:cNvPicPr>
                                 </pic:nvPicPr>
                                 <pic:blipFill>
-                                  <a:blip r:embed="rId2">
+                                  <a:blip r:embed="rId21">
                                     <a:extLst>
                                       <a:ext uri="{28A0092B-C50C-407E-A947-70E740481C1C}">
                                         <a14:useLocalDpi xmlns:a14="http://schemas.microsoft.com/office/drawing/2010/main" val="0"/>
@@ -7270,7 +7702,7 @@
                           <wp:extent cx="180000" cy="180000"/>
                           <wp:effectExtent l="0" t="0" r="0" b="0"/>
                           <wp:docPr id="2" name="Picture 2">
-                            <a:hlinkClick xmlns:a="http://schemas.openxmlformats.org/drawingml/2006/main" r:id="rId3"/>
+                            <a:hlinkClick xmlns:a="http://schemas.openxmlformats.org/drawingml/2006/main" r:id="rId22"/>
                           </wp:docPr>
                           <wp:cNvGraphicFramePr>
                             <a:graphicFrameLocks xmlns:a="http://schemas.openxmlformats.org/drawingml/2006/main" noChangeAspect="1"/>
@@ -7280,14 +7712,14 @@
                               <pic:pic xmlns:pic="http://schemas.openxmlformats.org/drawingml/2006/picture">
                                 <pic:nvPicPr>
                                   <pic:cNvPr id="2" name="Picture 2">
-                                    <a:hlinkClick r:id="rId3"/>
+                                    <a:hlinkClick r:id="rId22"/>
                                   </pic:cNvPr>
                                   <pic:cNvPicPr>
                                     <a:picLocks noChangeAspect="1" noChangeArrowheads="1"/>
                                   </pic:cNvPicPr>
                                 </pic:nvPicPr>
                                 <pic:blipFill>
-                                  <a:blip r:embed="rId4">
+                                  <a:blip r:embed="rId23">
                                     <a:extLst>
                                       <a:ext uri="{28A0092B-C50C-407E-A947-70E740481C1C}">
                                         <a14:useLocalDpi xmlns:a14="http://schemas.microsoft.com/office/drawing/2010/main" val="0"/>
@@ -7336,7 +7768,7 @@
                           <wp:extent cx="180000" cy="180000"/>
                           <wp:effectExtent l="0" t="0" r="0" b="0"/>
                           <wp:docPr id="5" name="Picture 5" title="Software University @ Facebook">
-                            <a:hlinkClick xmlns:a="http://schemas.openxmlformats.org/drawingml/2006/main" r:id="rId5"/>
+                            <a:hlinkClick xmlns:a="http://schemas.openxmlformats.org/drawingml/2006/main" r:id="rId24"/>
                           </wp:docPr>
                           <wp:cNvGraphicFramePr>
                             <a:graphicFrameLocks xmlns:a="http://schemas.openxmlformats.org/drawingml/2006/main" noChangeAspect="1"/>
@@ -7346,12 +7778,12 @@
                               <pic:pic xmlns:pic="http://schemas.openxmlformats.org/drawingml/2006/picture">
                                 <pic:nvPicPr>
                                   <pic:cNvPr id="5" name="Picture 5" title="Software University @ Facebook">
-                                    <a:hlinkClick r:id="rId5"/>
+                                    <a:hlinkClick r:id="rId24"/>
                                   </pic:cNvPr>
                                   <pic:cNvPicPr/>
                                 </pic:nvPicPr>
                                 <pic:blipFill>
-                                  <a:blip r:embed="rId6"/>
+                                  <a:blip r:embed="rId25"/>
                                   <a:stretch>
                                     <a:fillRect/>
                                   </a:stretch>
@@ -7389,7 +7821,7 @@
                           <wp:extent cx="180000" cy="180000"/>
                           <wp:effectExtent l="0" t="0" r="0" b="0"/>
                           <wp:docPr id="20" name="Picture 20">
-                            <a:hlinkClick xmlns:a="http://schemas.openxmlformats.org/drawingml/2006/main" r:id="rId7"/>
+                            <a:hlinkClick xmlns:a="http://schemas.openxmlformats.org/drawingml/2006/main" r:id="rId26"/>
                           </wp:docPr>
                           <wp:cNvGraphicFramePr>
                             <a:graphicFrameLocks xmlns:a="http://schemas.openxmlformats.org/drawingml/2006/main" noChangeAspect="1"/>
@@ -7399,20 +7831,20 @@
                               <pic:pic xmlns:pic="http://schemas.openxmlformats.org/drawingml/2006/picture">
                                 <pic:nvPicPr>
                                   <pic:cNvPr id="20" name="Picture 20">
-                                    <a:hlinkClick r:id="rId7"/>
+                                    <a:hlinkClick r:id="rId26"/>
                                   </pic:cNvPr>
                                   <pic:cNvPicPr>
                                     <a:picLocks noChangeAspect="1" noChangeArrowheads="1"/>
                                   </pic:cNvPicPr>
                                 </pic:nvPicPr>
                                 <pic:blipFill>
-                                  <a:blip r:embed="rId8">
+                                  <a:blip r:embed="rId27">
                                     <a:extLst>
                                       <a:ext uri="{28A0092B-C50C-407E-A947-70E740481C1C}">
                                         <a14:useLocalDpi xmlns:a14="http://schemas.microsoft.com/office/drawing/2010/main" val="0"/>
                                       </a:ext>
                                       <a:ext uri="{837473B0-CC2E-450A-ABE3-18F120FF3D39}">
-                                        <a1611:picAttrSrcUrl xmlns:a1611="http://schemas.microsoft.com/office/drawing/2016/11/main" r:id="rId9"/>
+                                        <a1611:picAttrSrcUrl xmlns:a1611="http://schemas.microsoft.com/office/drawing/2016/11/main" r:id="rId28"/>
                                       </a:ext>
                                     </a:extLst>
                                   </a:blip>
@@ -7458,7 +7890,7 @@
                           <wp:extent cx="180000" cy="180000"/>
                           <wp:effectExtent l="0" t="0" r="0" b="0"/>
                           <wp:docPr id="7" name="Picture 7" title="Software University @ Twitter">
-                            <a:hlinkClick xmlns:a="http://schemas.openxmlformats.org/drawingml/2006/main" r:id="rId10"/>
+                            <a:hlinkClick xmlns:a="http://schemas.openxmlformats.org/drawingml/2006/main" r:id="rId29"/>
                           </wp:docPr>
                           <wp:cNvGraphicFramePr>
                             <a:graphicFrameLocks xmlns:a="http://schemas.openxmlformats.org/drawingml/2006/main" noChangeAspect="1"/>
@@ -7468,12 +7900,12 @@
                               <pic:pic xmlns:pic="http://schemas.openxmlformats.org/drawingml/2006/picture">
                                 <pic:nvPicPr>
                                   <pic:cNvPr id="7" name="Picture 7" title="Software University @ Twitter">
-                                    <a:hlinkClick r:id="rId10"/>
+                                    <a:hlinkClick r:id="rId29"/>
                                   </pic:cNvPr>
                                   <pic:cNvPicPr/>
                                 </pic:nvPicPr>
                                 <pic:blipFill>
-                                  <a:blip r:embed="rId11"/>
+                                  <a:blip r:embed="rId30"/>
                                   <a:stretch>
                                     <a:fillRect/>
                                   </a:stretch>
@@ -7511,7 +7943,7 @@
                           <wp:extent cx="180000" cy="180000"/>
                           <wp:effectExtent l="0" t="0" r="0" b="0"/>
                           <wp:docPr id="17" name="Picture 17" title="Software University @ YouTube">
-                            <a:hlinkClick xmlns:a="http://schemas.openxmlformats.org/drawingml/2006/main" r:id="rId12"/>
+                            <a:hlinkClick xmlns:a="http://schemas.openxmlformats.org/drawingml/2006/main" r:id="rId31"/>
                           </wp:docPr>
                           <wp:cNvGraphicFramePr>
                             <a:graphicFrameLocks xmlns:a="http://schemas.openxmlformats.org/drawingml/2006/main" noChangeAspect="1"/>
@@ -7521,12 +7953,12 @@
                               <pic:pic xmlns:pic="http://schemas.openxmlformats.org/drawingml/2006/picture">
                                 <pic:nvPicPr>
                                   <pic:cNvPr id="17" name="Picture 17" title="Software University @ YouTube">
-                                    <a:hlinkClick r:id="rId12"/>
+                                    <a:hlinkClick r:id="rId31"/>
                                   </pic:cNvPr>
                                   <pic:cNvPicPr/>
                                 </pic:nvPicPr>
                                 <pic:blipFill>
-                                  <a:blip r:embed="rId13"/>
+                                  <a:blip r:embed="rId32"/>
                                   <a:stretch>
                                     <a:fillRect/>
                                   </a:stretch>
@@ -7564,7 +7996,7 @@
                           <wp:extent cx="180000" cy="180000"/>
                           <wp:effectExtent l="0" t="0" r="0" b="0"/>
                           <wp:docPr id="21" name="Picture 21">
-                            <a:hlinkClick xmlns:a="http://schemas.openxmlformats.org/drawingml/2006/main" r:id="rId14"/>
+                            <a:hlinkClick xmlns:a="http://schemas.openxmlformats.org/drawingml/2006/main" r:id="rId33"/>
                           </wp:docPr>
                           <wp:cNvGraphicFramePr>
                             <a:graphicFrameLocks xmlns:a="http://schemas.openxmlformats.org/drawingml/2006/main" noChangeAspect="1"/>
@@ -7574,14 +8006,14 @@
                               <pic:pic xmlns:pic="http://schemas.openxmlformats.org/drawingml/2006/picture">
                                 <pic:nvPicPr>
                                   <pic:cNvPr id="21" name="Picture 21">
-                                    <a:hlinkClick r:id="rId14"/>
+                                    <a:hlinkClick r:id="rId33"/>
                                   </pic:cNvPr>
                                   <pic:cNvPicPr>
                                     <a:picLocks noChangeAspect="1" noChangeArrowheads="1"/>
                                   </pic:cNvPicPr>
                                 </pic:nvPicPr>
                                 <pic:blipFill rotWithShape="1">
-                                  <a:blip r:embed="rId15">
+                                  <a:blip r:embed="rId34">
                                     <a:extLst>
                                       <a:ext uri="{28A0092B-C50C-407E-A947-70E740481C1C}">
                                         <a14:useLocalDpi xmlns:a14="http://schemas.microsoft.com/office/drawing/2010/main" val="0"/>
@@ -7633,7 +8065,7 @@
                           <wp:extent cx="180000" cy="180000"/>
                           <wp:effectExtent l="0" t="0" r="0" b="0"/>
                           <wp:docPr id="22" name="Picture 22">
-                            <a:hlinkClick xmlns:a="http://schemas.openxmlformats.org/drawingml/2006/main" r:id="rId16"/>
+                            <a:hlinkClick xmlns:a="http://schemas.openxmlformats.org/drawingml/2006/main" r:id="rId35"/>
                           </wp:docPr>
                           <wp:cNvGraphicFramePr>
                             <a:graphicFrameLocks xmlns:a="http://schemas.openxmlformats.org/drawingml/2006/main" noChangeAspect="1"/>
@@ -7643,14 +8075,14 @@
                               <pic:pic xmlns:pic="http://schemas.openxmlformats.org/drawingml/2006/picture">
                                 <pic:nvPicPr>
                                   <pic:cNvPr id="22" name="Picture 22">
-                                    <a:hlinkClick r:id="rId16"/>
+                                    <a:hlinkClick r:id="rId35"/>
                                   </pic:cNvPr>
                                   <pic:cNvPicPr>
                                     <a:picLocks noChangeAspect="1" noChangeArrowheads="1"/>
                                   </pic:cNvPicPr>
                                 </pic:nvPicPr>
                                 <pic:blipFill>
-                                  <a:blip r:embed="rId17">
+                                  <a:blip r:embed="rId36">
                                     <a:extLst>
                                       <a:ext uri="{28A0092B-C50C-407E-A947-70E740481C1C}">
                                         <a14:useLocalDpi xmlns:a14="http://schemas.microsoft.com/office/drawing/2010/main" val="0"/>
@@ -7699,7 +8131,7 @@
                           <wp:extent cx="180000" cy="180000"/>
                           <wp:effectExtent l="0" t="0" r="0" b="0"/>
                           <wp:docPr id="23" name="Picture 23" title="Software University: Email Us">
-                            <a:hlinkClick xmlns:a="http://schemas.openxmlformats.org/drawingml/2006/main" r:id="rId18"/>
+                            <a:hlinkClick xmlns:a="http://schemas.openxmlformats.org/drawingml/2006/main" r:id="rId37"/>
                           </wp:docPr>
                           <wp:cNvGraphicFramePr>
                             <a:graphicFrameLocks xmlns:a="http://schemas.openxmlformats.org/drawingml/2006/main" noChangeAspect="1"/>
@@ -7709,12 +8141,12 @@
                               <pic:pic xmlns:pic="http://schemas.openxmlformats.org/drawingml/2006/picture">
                                 <pic:nvPicPr>
                                   <pic:cNvPr id="23" name="Picture 23" title="Software University: Email Us">
-                                    <a:hlinkClick r:id="rId18"/>
+                                    <a:hlinkClick r:id="rId37"/>
                                   </pic:cNvPr>
                                   <pic:cNvPicPr/>
                                 </pic:nvPicPr>
                                 <pic:blipFill>
-                                  <a:blip r:embed="rId19"/>
+                                  <a:blip r:embed="rId38"/>
                                   <a:stretch>
                                     <a:fillRect/>
                                   </a:stretch>
@@ -7776,7 +8208,7 @@
                   </pic:cNvPicPr>
                 </pic:nvPicPr>
                 <pic:blipFill>
-                  <a:blip r:embed="rId21">
+                  <a:blip r:embed="rId39">
                     <a:extLst>
                       <a:ext uri="{28A0092B-C50C-407E-A947-70E740481C1C}">
                         <a14:useLocalDpi xmlns:a14="http://schemas.microsoft.com/office/drawing/2010/main" val="0"/>
@@ -8172,7 +8604,7 @@
 </file>
 
 <file path=word/footnotes.xml><?xml version="1.0" encoding="utf-8"?>
-<w:footnotes xmlns:wpc="http://schemas.microsoft.com/office/word/2010/wordprocessingCanvas" xmlns:cx="http://schemas.microsoft.com/office/drawing/2014/chartex" xmlns:cx1="http://schemas.microsoft.com/office/drawing/2015/9/8/chartex" xmlns:cx2="http://schemas.microsoft.com/office/drawing/2015/10/21/chartex" xmlns:cx3="http://schemas.microsoft.com/office/drawing/2016/5/9/chartex" xmlns:cx4="http://schemas.microsoft.com/office/drawing/2016/5/10/chartex" xmlns:cx5="http://schemas.microsoft.com/office/drawing/2016/5/11/chartex" xmlns:cx6="http://schemas.microsoft.com/office/drawing/2016/5/12/chartex" xmlns:cx7="http://schemas.microsoft.com/office/drawing/2016/5/13/chartex" xmlns:cx8="http://schemas.microsoft.com/office/drawing/2016/5/14/chartex" xmlns:mc="http://schemas.openxmlformats.org/markup-compatibility/2006" xmlns:aink="http://schemas.microsoft.com/office/drawing/2016/ink" xmlns:am3d="http://schemas.microsoft.com/office/drawing/2017/model3d" xmlns:o="urn:schemas-microsoft-com:office:office" xmlns:r="http://schemas.openxmlformats.org/officeDocument/2006/relationships" xmlns:m="http://schemas.openxmlformats.org/officeDocument/2006/math" xmlns:v="urn:schemas-microsoft-com:vml" xmlns:wp14="http://schemas.microsoft.com/office/word/2010/wordprocessingDrawing" xmlns:wp="http://schemas.openxmlformats.org/drawingml/2006/wordprocessingDrawing" xmlns:w10="urn:schemas-microsoft-com:office:word" xmlns:w="http://schemas.openxmlformats.org/wordprocessingml/2006/main" xmlns:w14="http://schemas.microsoft.com/office/word/2010/wordml" xmlns:w15="http://schemas.microsoft.com/office/word/2012/wordml" xmlns:w16cid="http://schemas.microsoft.com/office/word/2016/wordml/cid" xmlns:w16se="http://schemas.microsoft.com/office/word/2015/wordml/symex" xmlns:wpg="http://schemas.microsoft.com/office/word/2010/wordprocessingGroup" xmlns:wpi="http://schemas.microsoft.com/office/word/2010/wordprocessingInk" xmlns:wne="http://schemas.microsoft.com/office/word/2006/wordml" xmlns:wps="http://schemas.microsoft.com/office/word/2010/wordprocessingShape" mc:Ignorable="w14 w15 w16se w16cid wp14">
+<w:footnotes xmlns:wpc="http://schemas.microsoft.com/office/word/2010/wordprocessingCanvas" xmlns:cx="http://schemas.microsoft.com/office/drawing/2014/chartex" xmlns:cx1="http://schemas.microsoft.com/office/drawing/2015/9/8/chartex" xmlns:cx2="http://schemas.microsoft.com/office/drawing/2015/10/21/chartex" xmlns:cx3="http://schemas.microsoft.com/office/drawing/2016/5/9/chartex" xmlns:cx4="http://schemas.microsoft.com/office/drawing/2016/5/10/chartex" xmlns:cx5="http://schemas.microsoft.com/office/drawing/2016/5/11/chartex" xmlns:cx6="http://schemas.microsoft.com/office/drawing/2016/5/12/chartex" xmlns:cx7="http://schemas.microsoft.com/office/drawing/2016/5/13/chartex" xmlns:cx8="http://schemas.microsoft.com/office/drawing/2016/5/14/chartex" xmlns:mc="http://schemas.openxmlformats.org/markup-compatibility/2006" xmlns:aink="http://schemas.microsoft.com/office/drawing/2016/ink" xmlns:am3d="http://schemas.microsoft.com/office/drawing/2017/model3d" xmlns:o="urn:schemas-microsoft-com:office:office" xmlns:r="http://schemas.openxmlformats.org/officeDocument/2006/relationships" xmlns:m="http://schemas.openxmlformats.org/officeDocument/2006/math" xmlns:v="urn:schemas-microsoft-com:vml" xmlns:wp14="http://schemas.microsoft.com/office/word/2010/wordprocessingDrawing" xmlns:wp="http://schemas.openxmlformats.org/drawingml/2006/wordprocessingDrawing" xmlns:w10="urn:schemas-microsoft-com:office:word" xmlns:w="http://schemas.openxmlformats.org/wordprocessingml/2006/main" xmlns:w14="http://schemas.microsoft.com/office/word/2010/wordml" xmlns:w15="http://schemas.microsoft.com/office/word/2012/wordml" xmlns:w16cex="http://schemas.microsoft.com/office/word/2018/wordml/cex" xmlns:w16cid="http://schemas.microsoft.com/office/word/2016/wordml/cid" xmlns:w16="http://schemas.microsoft.com/office/word/2018/wordml" xmlns:w16sdtdh="http://schemas.microsoft.com/office/word/2020/wordml/sdtdatahash" xmlns:w16se="http://schemas.microsoft.com/office/word/2015/wordml/symex" xmlns:wpg="http://schemas.microsoft.com/office/word/2010/wordprocessingGroup" xmlns:wpi="http://schemas.microsoft.com/office/word/2010/wordprocessingInk" xmlns:wne="http://schemas.microsoft.com/office/word/2006/wordml" xmlns:wps="http://schemas.microsoft.com/office/word/2010/wordprocessingShape" mc:Ignorable="w14 w15 w16se w16cid w16 w16cex w16sdtdh wp14">
   <w:footnote w:type="separator" w:id="-1">
     <w:p>
       <w:pPr>
@@ -8197,7 +8629,7 @@
 </file>
 
 <file path=word/header1.xml><?xml version="1.0" encoding="utf-8"?>
-<w:hdr xmlns:wpc="http://schemas.microsoft.com/office/word/2010/wordprocessingCanvas" xmlns:cx="http://schemas.microsoft.com/office/drawing/2014/chartex" xmlns:cx1="http://schemas.microsoft.com/office/drawing/2015/9/8/chartex" xmlns:cx2="http://schemas.microsoft.com/office/drawing/2015/10/21/chartex" xmlns:cx3="http://schemas.microsoft.com/office/drawing/2016/5/9/chartex" xmlns:cx4="http://schemas.microsoft.com/office/drawing/2016/5/10/chartex" xmlns:cx5="http://schemas.microsoft.com/office/drawing/2016/5/11/chartex" xmlns:cx6="http://schemas.microsoft.com/office/drawing/2016/5/12/chartex" xmlns:cx7="http://schemas.microsoft.com/office/drawing/2016/5/13/chartex" xmlns:cx8="http://schemas.microsoft.com/office/drawing/2016/5/14/chartex" xmlns:mc="http://schemas.openxmlformats.org/markup-compatibility/2006" xmlns:aink="http://schemas.microsoft.com/office/drawing/2016/ink" xmlns:am3d="http://schemas.microsoft.com/office/drawing/2017/model3d" xmlns:o="urn:schemas-microsoft-com:office:office" xmlns:r="http://schemas.openxmlformats.org/officeDocument/2006/relationships" xmlns:m="http://schemas.openxmlformats.org/officeDocument/2006/math" xmlns:v="urn:schemas-microsoft-com:vml" xmlns:wp14="http://schemas.microsoft.com/office/word/2010/wordprocessingDrawing" xmlns:wp="http://schemas.openxmlformats.org/drawingml/2006/wordprocessingDrawing" xmlns:w10="urn:schemas-microsoft-com:office:word" xmlns:w="http://schemas.openxmlformats.org/wordprocessingml/2006/main" xmlns:w14="http://schemas.microsoft.com/office/word/2010/wordml" xmlns:w15="http://schemas.microsoft.com/office/word/2012/wordml" xmlns:w16cid="http://schemas.microsoft.com/office/word/2016/wordml/cid" xmlns:w16se="http://schemas.microsoft.com/office/word/2015/wordml/symex" xmlns:wpg="http://schemas.microsoft.com/office/word/2010/wordprocessingGroup" xmlns:wpi="http://schemas.microsoft.com/office/word/2010/wordprocessingInk" xmlns:wne="http://schemas.microsoft.com/office/word/2006/wordml" xmlns:wps="http://schemas.microsoft.com/office/word/2010/wordprocessingShape" mc:Ignorable="w14 w15 w16se w16cid wp14">
+<w:hdr xmlns:wpc="http://schemas.microsoft.com/office/word/2010/wordprocessingCanvas" xmlns:cx="http://schemas.microsoft.com/office/drawing/2014/chartex" xmlns:cx1="http://schemas.microsoft.com/office/drawing/2015/9/8/chartex" xmlns:cx2="http://schemas.microsoft.com/office/drawing/2015/10/21/chartex" xmlns:cx3="http://schemas.microsoft.com/office/drawing/2016/5/9/chartex" xmlns:cx4="http://schemas.microsoft.com/office/drawing/2016/5/10/chartex" xmlns:cx5="http://schemas.microsoft.com/office/drawing/2016/5/11/chartex" xmlns:cx6="http://schemas.microsoft.com/office/drawing/2016/5/12/chartex" xmlns:cx7="http://schemas.microsoft.com/office/drawing/2016/5/13/chartex" xmlns:cx8="http://schemas.microsoft.com/office/drawing/2016/5/14/chartex" xmlns:mc="http://schemas.openxmlformats.org/markup-compatibility/2006" xmlns:aink="http://schemas.microsoft.com/office/drawing/2016/ink" xmlns:am3d="http://schemas.microsoft.com/office/drawing/2017/model3d" xmlns:o="urn:schemas-microsoft-com:office:office" xmlns:r="http://schemas.openxmlformats.org/officeDocument/2006/relationships" xmlns:m="http://schemas.openxmlformats.org/officeDocument/2006/math" xmlns:v="urn:schemas-microsoft-com:vml" xmlns:wp14="http://schemas.microsoft.com/office/word/2010/wordprocessingDrawing" xmlns:wp="http://schemas.openxmlformats.org/drawingml/2006/wordprocessingDrawing" xmlns:w10="urn:schemas-microsoft-com:office:word" xmlns:w="http://schemas.openxmlformats.org/wordprocessingml/2006/main" xmlns:w14="http://schemas.microsoft.com/office/word/2010/wordml" xmlns:w15="http://schemas.microsoft.com/office/word/2012/wordml" xmlns:w16cex="http://schemas.microsoft.com/office/word/2018/wordml/cex" xmlns:w16cid="http://schemas.microsoft.com/office/word/2016/wordml/cid" xmlns:w16="http://schemas.microsoft.com/office/word/2018/wordml" xmlns:w16sdtdh="http://schemas.microsoft.com/office/word/2020/wordml/sdtdatahash" xmlns:w16se="http://schemas.microsoft.com/office/word/2015/wordml/symex" xmlns:wpg="http://schemas.microsoft.com/office/word/2010/wordprocessingGroup" xmlns:wpi="http://schemas.microsoft.com/office/word/2010/wordprocessingInk" xmlns:wne="http://schemas.microsoft.com/office/word/2006/wordml" xmlns:wps="http://schemas.microsoft.com/office/word/2010/wordprocessingShape" mc:Ignorable="w14 w15 w16se w16cid w16 w16cex w16sdtdh wp14">
   <w:p>
     <w:pPr>
       <w:pStyle w:val="Header"/>
@@ -8208,7 +8640,7 @@
 </file>
 
 <file path=word/numbering.xml><?xml version="1.0" encoding="utf-8"?>
-<w:numbering xmlns:wpc="http://schemas.microsoft.com/office/word/2010/wordprocessingCanvas" xmlns:cx="http://schemas.microsoft.com/office/drawing/2014/chartex" xmlns:cx1="http://schemas.microsoft.com/office/drawing/2015/9/8/chartex" xmlns:cx2="http://schemas.microsoft.com/office/drawing/2015/10/21/chartex" xmlns:cx3="http://schemas.microsoft.com/office/drawing/2016/5/9/chartex" xmlns:cx4="http://schemas.microsoft.com/office/drawing/2016/5/10/chartex" xmlns:cx5="http://schemas.microsoft.com/office/drawing/2016/5/11/chartex" xmlns:cx6="http://schemas.microsoft.com/office/drawing/2016/5/12/chartex" xmlns:cx7="http://schemas.microsoft.com/office/drawing/2016/5/13/chartex" xmlns:cx8="http://schemas.microsoft.com/office/drawing/2016/5/14/chartex" xmlns:mc="http://schemas.openxmlformats.org/markup-compatibility/2006" xmlns:aink="http://schemas.microsoft.com/office/drawing/2016/ink" xmlns:am3d="http://schemas.microsoft.com/office/drawing/2017/model3d" xmlns:o="urn:schemas-microsoft-com:office:office" xmlns:r="http://schemas.openxmlformats.org/officeDocument/2006/relationships" xmlns:m="http://schemas.openxmlformats.org/officeDocument/2006/math" xmlns:v="urn:schemas-microsoft-com:vml" xmlns:wp14="http://schemas.microsoft.com/office/word/2010/wordprocessingDrawing" xmlns:wp="http://schemas.openxmlformats.org/drawingml/2006/wordprocessingDrawing" xmlns:w10="urn:schemas-microsoft-com:office:word" xmlns:w="http://schemas.openxmlformats.org/wordprocessingml/2006/main" xmlns:w14="http://schemas.microsoft.com/office/word/2010/wordml" xmlns:w15="http://schemas.microsoft.com/office/word/2012/wordml" xmlns:w16cid="http://schemas.microsoft.com/office/word/2016/wordml/cid" xmlns:w16se="http://schemas.microsoft.com/office/word/2015/wordml/symex" xmlns:wpg="http://schemas.microsoft.com/office/word/2010/wordprocessingGroup" xmlns:wpi="http://schemas.microsoft.com/office/word/2010/wordprocessingInk" xmlns:wne="http://schemas.microsoft.com/office/word/2006/wordml" xmlns:wps="http://schemas.microsoft.com/office/word/2010/wordprocessingShape" mc:Ignorable="w14 w15 w16se w16cid wp14">
+<w:numbering xmlns:wpc="http://schemas.microsoft.com/office/word/2010/wordprocessingCanvas" xmlns:cx="http://schemas.microsoft.com/office/drawing/2014/chartex" xmlns:cx1="http://schemas.microsoft.com/office/drawing/2015/9/8/chartex" xmlns:cx2="http://schemas.microsoft.com/office/drawing/2015/10/21/chartex" xmlns:cx3="http://schemas.microsoft.com/office/drawing/2016/5/9/chartex" xmlns:cx4="http://schemas.microsoft.com/office/drawing/2016/5/10/chartex" xmlns:cx5="http://schemas.microsoft.com/office/drawing/2016/5/11/chartex" xmlns:cx6="http://schemas.microsoft.com/office/drawing/2016/5/12/chartex" xmlns:cx7="http://schemas.microsoft.com/office/drawing/2016/5/13/chartex" xmlns:cx8="http://schemas.microsoft.com/office/drawing/2016/5/14/chartex" xmlns:mc="http://schemas.openxmlformats.org/markup-compatibility/2006" xmlns:aink="http://schemas.microsoft.com/office/drawing/2016/ink" xmlns:am3d="http://schemas.microsoft.com/office/drawing/2017/model3d" xmlns:o="urn:schemas-microsoft-com:office:office" xmlns:r="http://schemas.openxmlformats.org/officeDocument/2006/relationships" xmlns:m="http://schemas.openxmlformats.org/officeDocument/2006/math" xmlns:v="urn:schemas-microsoft-com:vml" xmlns:wp14="http://schemas.microsoft.com/office/word/2010/wordprocessingDrawing" xmlns:wp="http://schemas.openxmlformats.org/drawingml/2006/wordprocessingDrawing" xmlns:w10="urn:schemas-microsoft-com:office:word" xmlns:w="http://schemas.openxmlformats.org/wordprocessingml/2006/main" xmlns:w14="http://schemas.microsoft.com/office/word/2010/wordml" xmlns:w15="http://schemas.microsoft.com/office/word/2012/wordml" xmlns:w16cex="http://schemas.microsoft.com/office/word/2018/wordml/cex" xmlns:w16cid="http://schemas.microsoft.com/office/word/2016/wordml/cid" xmlns:w16="http://schemas.microsoft.com/office/word/2018/wordml" xmlns:w16sdtdh="http://schemas.microsoft.com/office/word/2020/wordml/sdtdatahash" xmlns:w16se="http://schemas.microsoft.com/office/word/2015/wordml/symex" xmlns:wpg="http://schemas.microsoft.com/office/word/2010/wordprocessingGroup" xmlns:wpi="http://schemas.microsoft.com/office/word/2010/wordprocessingInk" xmlns:wne="http://schemas.microsoft.com/office/word/2006/wordml" xmlns:wps="http://schemas.microsoft.com/office/word/2010/wordprocessingShape" mc:Ignorable="w14 w15 w16se w16cid w16 w16cex w16sdtdh wp14">
   <w:abstractNum w:abstractNumId="0" w15:restartNumberingAfterBreak="0">
     <w:nsid w:val="04E60920"/>
     <w:multiLevelType w:val="hybridMultilevel"/>
@@ -13357,7 +13789,7 @@
 </file>
 
 <file path=word/styles.xml><?xml version="1.0" encoding="utf-8"?>
-<w:styles xmlns:mc="http://schemas.openxmlformats.org/markup-compatibility/2006" xmlns:r="http://schemas.openxmlformats.org/officeDocument/2006/relationships" xmlns:w="http://schemas.openxmlformats.org/wordprocessingml/2006/main" xmlns:w14="http://schemas.microsoft.com/office/word/2010/wordml" xmlns:w15="http://schemas.microsoft.com/office/word/2012/wordml" xmlns:w16cid="http://schemas.microsoft.com/office/word/2016/wordml/cid" xmlns:w16se="http://schemas.microsoft.com/office/word/2015/wordml/symex" mc:Ignorable="w14 w15 w16se w16cid">
+<w:styles xmlns:mc="http://schemas.openxmlformats.org/markup-compatibility/2006" xmlns:r="http://schemas.openxmlformats.org/officeDocument/2006/relationships" xmlns:w="http://schemas.openxmlformats.org/wordprocessingml/2006/main" xmlns:w14="http://schemas.microsoft.com/office/word/2010/wordml" xmlns:w15="http://schemas.microsoft.com/office/word/2012/wordml" xmlns:w16cex="http://schemas.microsoft.com/office/word/2018/wordml/cex" xmlns:w16cid="http://schemas.microsoft.com/office/word/2016/wordml/cid" xmlns:w16="http://schemas.microsoft.com/office/word/2018/wordml" xmlns:w16sdtdh="http://schemas.microsoft.com/office/word/2020/wordml/sdtdatahash" xmlns:w16se="http://schemas.microsoft.com/office/word/2015/wordml/symex" mc:Ignorable="w14 w15 w16se w16cid w16 w16cex w16sdtdh">
   <w:docDefaults>
     <w:rPrDefault>
       <w:rPr>
